--- a/tarea_2/CRUD basico Productos.docx
+++ b/tarea_2/CRUD basico Productos.docx
@@ -24,9 +24,9 @@
           <w:lang w:eastAsia="es-BO"/>
         </w:rPr>
         <w:drawing>
-          <wp:inline distT="0" distB="0" distL="0" distR="0" wp14:anchorId="7E22C63C" wp14:editId="60DA8C3A">
-            <wp:extent cx="5400040" cy="2799715"/>
-            <wp:effectExtent l="0" t="0" r="0" b="635"/>
+          <wp:inline distT="0" distB="0" distL="0" distR="0" wp14:anchorId="1378238D" wp14:editId="38387E43">
+            <wp:extent cx="6300470" cy="4586631"/>
+            <wp:effectExtent l="0" t="0" r="5080" b="4445"/>
             <wp:docPr id="1" name="Imagen 1"/>
             <wp:cNvGraphicFramePr>
               <a:graphicFrameLocks xmlns:a="http://schemas.openxmlformats.org/drawingml/2006/main" noChangeAspect="1"/>
@@ -47,7 +47,7 @@
                   <pic:spPr>
                     <a:xfrm>
                       <a:off x="0" y="0"/>
-                      <a:ext cx="5400040" cy="2799715"/>
+                      <a:ext cx="6311510" cy="4594668"/>
                     </a:xfrm>
                     <a:prstGeom prst="rect">
                       <a:avLst/>
@@ -72,10 +72,10 @@
           <w:lang w:eastAsia="es-BO"/>
         </w:rPr>
         <w:drawing>
-          <wp:inline distT="0" distB="0" distL="0" distR="0" wp14:anchorId="59F3B982" wp14:editId="0BA19C05">
-            <wp:extent cx="6300470" cy="3818890"/>
-            <wp:effectExtent l="0" t="0" r="5080" b="0"/>
-            <wp:docPr id="5" name="Imagen 5"/>
+          <wp:inline distT="0" distB="0" distL="0" distR="0" wp14:anchorId="484045C3" wp14:editId="2699EC90">
+            <wp:extent cx="6300383" cy="4125772"/>
+            <wp:effectExtent l="0" t="0" r="5715" b="8255"/>
+            <wp:docPr id="10" name="Imagen 10"/>
             <wp:cNvGraphicFramePr>
               <a:graphicFrameLocks xmlns:a="http://schemas.openxmlformats.org/drawingml/2006/main" noChangeAspect="1"/>
             </wp:cNvGraphicFramePr>
@@ -95,7 +95,7 @@
                   <pic:spPr>
                     <a:xfrm>
                       <a:off x="0" y="0"/>
-                      <a:ext cx="6300470" cy="3818890"/>
+                      <a:ext cx="6325224" cy="4142039"/>
                     </a:xfrm>
                     <a:prstGeom prst="rect">
                       <a:avLst/>
@@ -109,16 +109,13 @@
       </w:r>
     </w:p>
     <w:p/>
-    <w:p/>
-    <w:p/>
-    <w:p/>
-    <w:p/>
-    <w:p/>
-    <w:p/>
     <w:p>
       <w:r>
         <w:lastRenderedPageBreak/>
-        <w:t>Actualizar Producto</w:t>
+        <w:t>A</w:t>
+      </w:r>
+      <w:r>
+        <w:t>ctualizar Producto</w:t>
       </w:r>
     </w:p>
     <w:p>
@@ -128,10 +125,10 @@
           <w:lang w:eastAsia="es-BO"/>
         </w:rPr>
         <w:drawing>
-          <wp:inline distT="0" distB="0" distL="0" distR="0" wp14:anchorId="228D037F" wp14:editId="1B960254">
-            <wp:extent cx="6300470" cy="3176905"/>
-            <wp:effectExtent l="0" t="0" r="5080" b="4445"/>
-            <wp:docPr id="6" name="Imagen 6"/>
+          <wp:inline distT="0" distB="0" distL="0" distR="0" wp14:anchorId="73FA9198" wp14:editId="13EF304E">
+            <wp:extent cx="6300470" cy="4464685"/>
+            <wp:effectExtent l="0" t="0" r="5080" b="0"/>
+            <wp:docPr id="11" name="Imagen 11"/>
             <wp:cNvGraphicFramePr>
               <a:graphicFrameLocks xmlns:a="http://schemas.openxmlformats.org/drawingml/2006/main" noChangeAspect="1"/>
             </wp:cNvGraphicFramePr>
@@ -151,7 +148,7 @@
                   <pic:spPr>
                     <a:xfrm>
                       <a:off x="0" y="0"/>
-                      <a:ext cx="6300470" cy="3176905"/>
+                      <a:ext cx="6300470" cy="4464685"/>
                     </a:xfrm>
                     <a:prstGeom prst="rect">
                       <a:avLst/>
@@ -165,16 +162,58 @@
       </w:r>
     </w:p>
     <w:p>
+      <w:pPr>
+        <w:rPr>
+          <w:rFonts w:ascii="Segoe UI" w:hAnsi="Segoe UI" w:cs="Segoe UI"/>
+          <w:color w:val="1F2328"/>
+          <w:shd w:val="clear" w:color="auto" w:fill="FFFFFF"/>
+        </w:rPr>
+      </w:pPr>
+      <w:r>
+        <w:rPr>
+          <w:rFonts w:ascii="Segoe UI" w:hAnsi="Segoe UI" w:cs="Segoe UI"/>
+          <w:color w:val="1F2328"/>
+          <w:shd w:val="clear" w:color="auto" w:fill="FFFFFF"/>
+        </w:rPr>
+        <w:t>D</w:t>
+      </w:r>
+      <w:r>
+        <w:rPr>
+          <w:rFonts w:ascii="Segoe UI" w:hAnsi="Segoe UI" w:cs="Segoe UI"/>
+          <w:color w:val="1F2328"/>
+          <w:shd w:val="clear" w:color="auto" w:fill="FFFFFF"/>
+        </w:rPr>
+        <w:t>evuelve un producto por su identificador</w:t>
+      </w:r>
+    </w:p>
+    <w:p>
+      <w:pPr>
+        <w:rPr>
+          <w:rFonts w:ascii="Segoe UI" w:hAnsi="Segoe UI" w:cs="Segoe UI"/>
+          <w:color w:val="1F2328"/>
+          <w:shd w:val="clear" w:color="auto" w:fill="FFFFFF"/>
+        </w:rPr>
+      </w:pPr>
+      <w:r>
+        <w:rPr>
+          <w:rFonts w:ascii="Segoe UI" w:hAnsi="Segoe UI" w:cs="Segoe UI"/>
+          <w:color w:val="1F2328"/>
+          <w:shd w:val="clear" w:color="auto" w:fill="FFFFFF"/>
+        </w:rPr>
+        <w:t>En este caso id = 2</w:t>
+      </w:r>
+    </w:p>
+    <w:p>
       <w:r>
         <w:rPr>
           <w:noProof/>
           <w:lang w:eastAsia="es-BO"/>
         </w:rPr>
         <w:drawing>
-          <wp:inline distT="0" distB="0" distL="0" distR="0" wp14:anchorId="56B1FC42" wp14:editId="23449AC0">
-            <wp:extent cx="6300470" cy="4126865"/>
-            <wp:effectExtent l="0" t="0" r="5080" b="6985"/>
-            <wp:docPr id="2" name="Imagen 2"/>
+          <wp:inline distT="0" distB="0" distL="0" distR="0" wp14:anchorId="52DF4E36" wp14:editId="50192E28">
+            <wp:extent cx="6300470" cy="4331970"/>
+            <wp:effectExtent l="0" t="0" r="5080" b="0"/>
+            <wp:docPr id="13" name="Imagen 13"/>
             <wp:cNvGraphicFramePr>
               <a:graphicFrameLocks xmlns:a="http://schemas.openxmlformats.org/drawingml/2006/main" noChangeAspect="1"/>
             </wp:cNvGraphicFramePr>
@@ -194,7 +233,7 @@
                   <pic:spPr>
                     <a:xfrm>
                       <a:off x="0" y="0"/>
-                      <a:ext cx="6300470" cy="4126865"/>
+                      <a:ext cx="6300470" cy="4331970"/>
                     </a:xfrm>
                     <a:prstGeom prst="rect">
                       <a:avLst/>
@@ -207,35 +246,10 @@
         </w:drawing>
       </w:r>
     </w:p>
-    <w:p/>
-    <w:p/>
-    <w:p/>
-    <w:p/>
-    <w:p/>
-    <w:p>
-      <w:pPr>
-        <w:rPr>
-          <w:rFonts w:ascii="Segoe UI" w:hAnsi="Segoe UI" w:cs="Segoe UI"/>
-          <w:color w:val="1F2328"/>
-          <w:shd w:val="clear" w:color="auto" w:fill="FFFFFF"/>
-        </w:rPr>
-      </w:pPr>
-      <w:r>
-        <w:rPr>
-          <w:rFonts w:ascii="Segoe UI" w:hAnsi="Segoe UI" w:cs="Segoe UI"/>
-          <w:color w:val="1F2328"/>
-          <w:shd w:val="clear" w:color="auto" w:fill="FFFFFF"/>
-        </w:rPr>
+    <w:p>
+      <w:r>
         <w:lastRenderedPageBreak/>
-        <w:t>D</w:t>
-      </w:r>
-      <w:r>
-        <w:rPr>
-          <w:rFonts w:ascii="Segoe UI" w:hAnsi="Segoe UI" w:cs="Segoe UI"/>
-          <w:color w:val="1F2328"/>
-          <w:shd w:val="clear" w:color="auto" w:fill="FFFFFF"/>
-        </w:rPr>
-        <w:t>evuelve un producto por su identificador</w:t>
+        <w:t>Elimina Producto</w:t>
       </w:r>
     </w:p>
     <w:p>
@@ -245,10 +259,10 @@
           <w:lang w:eastAsia="es-BO"/>
         </w:rPr>
         <w:drawing>
-          <wp:inline distT="0" distB="0" distL="0" distR="0" wp14:anchorId="321DBFFE" wp14:editId="7CA88A5C">
-            <wp:extent cx="6300470" cy="2129790"/>
-            <wp:effectExtent l="0" t="0" r="5080" b="3810"/>
-            <wp:docPr id="3" name="Imagen 3"/>
+          <wp:inline distT="0" distB="0" distL="0" distR="0" wp14:anchorId="56397CA7" wp14:editId="16E73909">
+            <wp:extent cx="6300470" cy="3345815"/>
+            <wp:effectExtent l="0" t="0" r="5080" b="6985"/>
+            <wp:docPr id="12" name="Imagen 12"/>
             <wp:cNvGraphicFramePr>
               <a:graphicFrameLocks xmlns:a="http://schemas.openxmlformats.org/drawingml/2006/main" noChangeAspect="1"/>
             </wp:cNvGraphicFramePr>
@@ -268,7 +282,7 @@
                   <pic:spPr>
                     <a:xfrm>
                       <a:off x="0" y="0"/>
-                      <a:ext cx="6300470" cy="2129790"/>
+                      <a:ext cx="6300470" cy="3345815"/>
                     </a:xfrm>
                     <a:prstGeom prst="rect">
                       <a:avLst/>
@@ -281,7 +295,11 @@
         </w:drawing>
       </w:r>
     </w:p>
-    <w:p/>
+    <w:p>
+      <w:r>
+        <w:t>Información desde el DBeaver</w:t>
+      </w:r>
+    </w:p>
     <w:p>
       <w:r>
         <w:rPr>
@@ -289,10 +307,10 @@
           <w:lang w:eastAsia="es-BO"/>
         </w:rPr>
         <w:drawing>
-          <wp:inline distT="0" distB="0" distL="0" distR="0" wp14:anchorId="6A3DF9F9" wp14:editId="74D471B0">
-            <wp:extent cx="6300470" cy="3160395"/>
-            <wp:effectExtent l="0" t="0" r="5080" b="1905"/>
-            <wp:docPr id="4" name="Imagen 4"/>
+          <wp:inline distT="0" distB="0" distL="0" distR="0" wp14:anchorId="581E4882" wp14:editId="09120A10">
+            <wp:extent cx="6300470" cy="2498725"/>
+            <wp:effectExtent l="0" t="0" r="5080" b="0"/>
+            <wp:docPr id="14" name="Imagen 14"/>
             <wp:cNvGraphicFramePr>
               <a:graphicFrameLocks xmlns:a="http://schemas.openxmlformats.org/drawingml/2006/main" noChangeAspect="1"/>
             </wp:cNvGraphicFramePr>
@@ -312,7 +330,7 @@
                   <pic:spPr>
                     <a:xfrm>
                       <a:off x="0" y="0"/>
-                      <a:ext cx="6300470" cy="3160395"/>
+                      <a:ext cx="6300470" cy="2498725"/>
                     </a:xfrm>
                     <a:prstGeom prst="rect">
                       <a:avLst/>
@@ -324,127 +342,13 @@
           </wp:inline>
         </w:drawing>
       </w:r>
-    </w:p>
-    <w:p/>
-    <w:p/>
-    <w:p/>
-    <w:p/>
-    <w:p/>
-    <w:p/>
-    <w:p/>
-    <w:p/>
-    <w:p/>
-    <w:p/>
-    <w:p/>
-    <w:p>
-      <w:r>
-        <w:lastRenderedPageBreak/>
-        <w:t>Elimina Producto</w:t>
-      </w:r>
-    </w:p>
-    <w:p>
-      <w:r>
-        <w:t>Verifica si el Producto Existe:</w:t>
-      </w:r>
       <w:bookmarkStart w:id="0" w:name="_GoBack"/>
       <w:bookmarkEnd w:id="0"/>
-    </w:p>
-    <w:p>
-      <w:r>
-        <w:rPr>
-          <w:noProof/>
-          <w:lang w:eastAsia="es-BO"/>
-        </w:rPr>
-        <w:drawing>
-          <wp:inline distT="0" distB="0" distL="0" distR="0" wp14:anchorId="7B5DAF8D" wp14:editId="29ED97AD">
-            <wp:extent cx="6300470" cy="2816860"/>
-            <wp:effectExtent l="0" t="0" r="5080" b="2540"/>
-            <wp:docPr id="7" name="Imagen 7"/>
-            <wp:cNvGraphicFramePr>
-              <a:graphicFrameLocks xmlns:a="http://schemas.openxmlformats.org/drawingml/2006/main" noChangeAspect="1"/>
-            </wp:cNvGraphicFramePr>
-            <a:graphic xmlns:a="http://schemas.openxmlformats.org/drawingml/2006/main">
-              <a:graphicData uri="http://schemas.openxmlformats.org/drawingml/2006/picture">
-                <pic:pic xmlns:pic="http://schemas.openxmlformats.org/drawingml/2006/picture">
-                  <pic:nvPicPr>
-                    <pic:cNvPr id="1" name=""/>
-                    <pic:cNvPicPr/>
-                  </pic:nvPicPr>
-                  <pic:blipFill>
-                    <a:blip r:embed="rId12"/>
-                    <a:stretch>
-                      <a:fillRect/>
-                    </a:stretch>
-                  </pic:blipFill>
-                  <pic:spPr>
-                    <a:xfrm>
-                      <a:off x="0" y="0"/>
-                      <a:ext cx="6300470" cy="2816860"/>
-                    </a:xfrm>
-                    <a:prstGeom prst="rect">
-                      <a:avLst/>
-                    </a:prstGeom>
-                  </pic:spPr>
-                </pic:pic>
-              </a:graphicData>
-            </a:graphic>
-          </wp:inline>
-        </w:drawing>
-      </w:r>
-    </w:p>
-    <w:p>
-      <w:r>
-        <w:t>Elimina Registro:</w:t>
-      </w:r>
-    </w:p>
-    <w:p/>
-    <w:p>
-      <w:r>
-        <w:rPr>
-          <w:noProof/>
-          <w:lang w:eastAsia="es-BO"/>
-        </w:rPr>
-        <w:drawing>
-          <wp:inline distT="0" distB="0" distL="0" distR="0" wp14:anchorId="5519420C" wp14:editId="34BFC671">
-            <wp:extent cx="6300470" cy="2672080"/>
-            <wp:effectExtent l="0" t="0" r="5080" b="0"/>
-            <wp:docPr id="9" name="Imagen 9"/>
-            <wp:cNvGraphicFramePr>
-              <a:graphicFrameLocks xmlns:a="http://schemas.openxmlformats.org/drawingml/2006/main" noChangeAspect="1"/>
-            </wp:cNvGraphicFramePr>
-            <a:graphic xmlns:a="http://schemas.openxmlformats.org/drawingml/2006/main">
-              <a:graphicData uri="http://schemas.openxmlformats.org/drawingml/2006/picture">
-                <pic:pic xmlns:pic="http://schemas.openxmlformats.org/drawingml/2006/picture">
-                  <pic:nvPicPr>
-                    <pic:cNvPr id="1" name=""/>
-                    <pic:cNvPicPr/>
-                  </pic:nvPicPr>
-                  <pic:blipFill>
-                    <a:blip r:embed="rId13"/>
-                    <a:stretch>
-                      <a:fillRect/>
-                    </a:stretch>
-                  </pic:blipFill>
-                  <pic:spPr>
-                    <a:xfrm>
-                      <a:off x="0" y="0"/>
-                      <a:ext cx="6300470" cy="2672080"/>
-                    </a:xfrm>
-                    <a:prstGeom prst="rect">
-                      <a:avLst/>
-                    </a:prstGeom>
-                  </pic:spPr>
-                </pic:pic>
-              </a:graphicData>
-            </a:graphic>
-          </wp:inline>
-        </w:drawing>
-      </w:r>
     </w:p>
     <w:p/>
     <w:sectPr>
       <w:pgSz w:w="11906" w:h="16838"/>
-      <w:pgMar w:top="709" w:right="991" w:bottom="1417" w:left="993" w:header="708" w:footer="708" w:gutter="0"/>
+      <w:pgMar w:top="709" w:right="991" w:bottom="568" w:left="993" w:header="708" w:footer="708" w:gutter="0"/>
       <w:cols w:space="708"/>
       <w:docGrid w:linePitch="360"/>
     </w:sectPr>
